--- a/PUS Services/Scheduling Test Document.docx
+++ b/PUS Services/Scheduling Test Document.docx
@@ -51,16 +51,7 @@
           <w:sz w:val="32"/>
           <w:szCs w:val="32"/>
         </w:rPr>
-        <w:t>Scheduling</w:t>
-      </w:r>
-      <w:r>
-        <w:rPr>
-          <w:rFonts w:ascii="Cambria" w:hAnsi="Cambria"/>
-          <w:b/>
-          <w:sz w:val="32"/>
-          <w:szCs w:val="32"/>
-        </w:rPr>
-        <w:t xml:space="preserve"> Test Document</w:t>
+        <w:t>Scheduling Test Document</w:t>
       </w:r>
     </w:p>
     <w:p>
@@ -254,10 +245,7 @@
               </w:rPr>
             </w:pPr>
             <w:r>
-              <w:t>Scheduling</w:t>
-            </w:r>
-            <w:r>
-              <w:t xml:space="preserve"> Test Document</w:t>
+              <w:t>Scheduling Test Document</w:t>
             </w:r>
           </w:p>
         </w:tc>
@@ -834,7 +822,82 @@
         </w:rPr>
       </w:pPr>
       <w:r>
-        <w:t>Verify that all the correct TC verification packets were received and logged under  /telemetry/.</w:t>
+        <w:t xml:space="preserve">Verify that all the correct TC verification packets were received and logged </w:t>
+      </w:r>
+      <w:proofErr w:type="gramStart"/>
+      <w:r>
+        <w:t>under  /</w:t>
+      </w:r>
+      <w:proofErr w:type="gramEnd"/>
+      <w:r>
+        <w:t>telemetry/.</w:t>
+      </w:r>
+    </w:p>
+    <w:p>
+      <w:pPr>
+        <w:numPr>
+          <w:ilvl w:val="1"/>
+          <w:numId w:val="3"/>
+        </w:numPr>
+        <w:rPr>
+          <w:b/>
+        </w:rPr>
+      </w:pPr>
+      <w:r>
+        <w:t>Try to overflow the OBC’s schedule by adding too many commands. Verify that an event report is received which indicates that a command was kicked out of the OBC’s schedule.</w:t>
+      </w:r>
+    </w:p>
+    <w:p>
+      <w:pPr>
+        <w:numPr>
+          <w:ilvl w:val="1"/>
+          <w:numId w:val="3"/>
+        </w:numPr>
+        <w:rPr>
+          <w:b/>
+        </w:rPr>
+      </w:pPr>
+      <w:r>
+        <w:t>Try adding a command to the schedule which doesn’t actually correspond to a normal command. Verify that nothing happens.</w:t>
+      </w:r>
+    </w:p>
+    <w:p>
+      <w:pPr>
+        <w:numPr>
+          <w:ilvl w:val="1"/>
+          <w:numId w:val="3"/>
+        </w:numPr>
+        <w:spacing w:line="254" w:lineRule="auto"/>
+        <w:rPr>
+          <w:b/>
+        </w:rPr>
+      </w:pPr>
+      <w:r>
+        <w:t xml:space="preserve">Violate each of the constraints which are checked for in </w:t>
+      </w:r>
+      <w:proofErr w:type="spellStart"/>
+      <w:r>
+        <w:t>verify_</w:t>
+      </w:r>
+      <w:proofErr w:type="gramStart"/>
+      <w:r>
+        <w:t>telecommand</w:t>
+      </w:r>
+      <w:proofErr w:type="spellEnd"/>
+      <w:r>
+        <w:t>(</w:t>
+      </w:r>
+      <w:proofErr w:type="gramEnd"/>
+      <w:r>
+        <w:t xml:space="preserve"> ) in </w:t>
+      </w:r>
+      <w:proofErr w:type="spellStart"/>
+      <w:r>
+        <w:t>obc_packet_router.c</w:t>
+      </w:r>
+      <w:proofErr w:type="spellEnd"/>
+      <w:r>
+        <w:t xml:space="preserve"> (by modifying GSSW code). Verify that these errors are caught.</w:t>
       </w:r>
     </w:p>
     <w:p>
@@ -865,6 +928,7 @@
         </w:rPr>
       </w:pPr>
       <w:r>
+        <w:lastRenderedPageBreak/>
         <w:t>Add several dummy commands to the satellite’s schedule, which are due to be executed after 5-10 minutes.</w:t>
       </w:r>
     </w:p>
@@ -907,11 +971,57 @@
         </w:rPr>
       </w:pPr>
       <w:r>
-        <w:t>Verify that all the correct TC verification packets were received and logged under  /te</w:t>
-      </w:r>
-      <w:r>
-        <w:t>lemetry/.</w:t>
-      </w:r>
+        <w:t xml:space="preserve">Verify that all the correct TC verification packets were received and logged </w:t>
+      </w:r>
+      <w:proofErr w:type="gramStart"/>
+      <w:r>
+        <w:t>under  /</w:t>
+      </w:r>
+      <w:proofErr w:type="gramEnd"/>
+      <w:r>
+        <w:t>telemetry/.</w:t>
+      </w:r>
+    </w:p>
+    <w:p>
+      <w:pPr>
+        <w:numPr>
+          <w:ilvl w:val="1"/>
+          <w:numId w:val="3"/>
+        </w:numPr>
+        <w:spacing w:line="254" w:lineRule="auto"/>
+        <w:rPr>
+          <w:b/>
+        </w:rPr>
+      </w:pPr>
+      <w:r>
+        <w:t xml:space="preserve">Violate each of the constraints which are checked for in </w:t>
+      </w:r>
+      <w:proofErr w:type="spellStart"/>
+      <w:r>
+        <w:t>verify_</w:t>
+      </w:r>
+      <w:proofErr w:type="gramStart"/>
+      <w:r>
+        <w:t>telecommand</w:t>
+      </w:r>
+      <w:proofErr w:type="spellEnd"/>
+      <w:r>
+        <w:t>(</w:t>
+      </w:r>
+      <w:proofErr w:type="gramEnd"/>
+      <w:r>
+        <w:t xml:space="preserve"> ) in </w:t>
+      </w:r>
+      <w:proofErr w:type="spellStart"/>
+      <w:r>
+        <w:t>obc_packet_router.c</w:t>
+      </w:r>
+      <w:proofErr w:type="spellEnd"/>
+      <w:r>
+        <w:t xml:space="preserve"> (by modifying GSSW code). Verify that these errors are caught.</w:t>
+      </w:r>
+      <w:bookmarkStart w:id="2" w:name="_GoBack"/>
+      <w:bookmarkEnd w:id="2"/>
     </w:p>
     <w:p>
       <w:pPr>
@@ -941,7 +1051,6 @@
         </w:rPr>
       </w:pPr>
       <w:r>
-        <w:lastRenderedPageBreak/>
         <w:t>Add several real / dummy commands to the satellite’s schedule with varying times to be completed by.</w:t>
       </w:r>
       <w:r>
@@ -1021,7 +1130,15 @@
         </w:rPr>
       </w:pPr>
       <w:r>
-        <w:t>Verify that all the correct TC verification packets were received and logged under  /telemetry/.</w:t>
+        <w:t xml:space="preserve">Verify that all the correct TC verification packets were received and logged </w:t>
+      </w:r>
+      <w:proofErr w:type="gramStart"/>
+      <w:r>
+        <w:t>under  /</w:t>
+      </w:r>
+      <w:proofErr w:type="gramEnd"/>
+      <w:r>
+        <w:t>telemetry/.</w:t>
       </w:r>
     </w:p>
     <w:p>
@@ -1150,16 +1267,23 @@
         </w:rPr>
       </w:pPr>
       <w:r>
-        <w:t>Verify that all the correct TC verification packets were received and logged under  /telemetry/.</w:t>
-      </w:r>
-      <w:bookmarkStart w:id="2" w:name="_GoBack"/>
-      <w:bookmarkEnd w:id="2"/>
+        <w:t xml:space="preserve">Verify that all the correct TC verification packets were received and logged </w:t>
+      </w:r>
+      <w:proofErr w:type="gramStart"/>
+      <w:r>
+        <w:t>under  /</w:t>
+      </w:r>
+      <w:proofErr w:type="gramEnd"/>
+      <w:r>
+        <w:t>telemetry/.</w:t>
+      </w:r>
     </w:p>
     <w:p>
       <w:pPr>
         <w:pStyle w:val="Heading1"/>
       </w:pPr>
       <w:r>
+        <w:lastRenderedPageBreak/>
         <w:t>Test Results</w:t>
       </w:r>
     </w:p>
@@ -1387,14 +1511,7 @@
               <w:b/>
               <w:sz w:val="22"/>
             </w:rPr>
-            <w:t>Revision</w:t>
-          </w:r>
-          <w:r>
-            <w:rPr>
-              <w:b/>
-              <w:sz w:val="22"/>
-            </w:rPr>
-            <w:t>/R</w:t>
+            <w:t>Revision/R</w:t>
           </w:r>
         </w:p>
         <w:p>
@@ -1518,7 +1635,7 @@
             <w:rPr>
               <w:noProof/>
             </w:rPr>
-            <w:t>2</w:t>
+            <w:t>1</w:t>
           </w:r>
           <w:r>
             <w:rPr>
@@ -1788,6 +1905,36 @@
   </w:num>
   <w:num w:numId="3">
     <w:abstractNumId w:val="0"/>
+  </w:num>
+  <w:num w:numId="4">
+    <w:abstractNumId w:val="0"/>
+    <w:lvlOverride w:ilvl="0">
+      <w:startOverride w:val="1"/>
+    </w:lvlOverride>
+    <w:lvlOverride w:ilvl="1">
+      <w:startOverride w:val="1"/>
+    </w:lvlOverride>
+    <w:lvlOverride w:ilvl="2">
+      <w:startOverride w:val="1"/>
+    </w:lvlOverride>
+    <w:lvlOverride w:ilvl="3">
+      <w:startOverride w:val="1"/>
+    </w:lvlOverride>
+    <w:lvlOverride w:ilvl="4">
+      <w:startOverride w:val="1"/>
+    </w:lvlOverride>
+    <w:lvlOverride w:ilvl="5">
+      <w:startOverride w:val="1"/>
+    </w:lvlOverride>
+    <w:lvlOverride w:ilvl="6">
+      <w:startOverride w:val="1"/>
+    </w:lvlOverride>
+    <w:lvlOverride w:ilvl="7">
+      <w:startOverride w:val="1"/>
+    </w:lvlOverride>
+    <w:lvlOverride w:ilvl="8">
+      <w:startOverride w:val="1"/>
+    </w:lvlOverride>
   </w:num>
 </w:numbering>
 </file>
